--- a/未记录.docx
+++ b/未记录.docx
@@ -101,25 +101,68 @@
       </w:r>
     </w:p>
     <w:p>
+      <w:r>
+        <w:t>A</w:t>
+      </w:r>
+      <w:r>
+        <w:rPr>
+          <w:rFonts w:hint="eastAsia"/>
+        </w:rPr>
+        <w:t>jax</w:t>
+      </w:r>
+      <w:r>
+        <w:rPr>
+          <w:rFonts w:hint="eastAsia"/>
+        </w:rPr>
+        <w:t>，</w:t>
+      </w:r>
+      <w:proofErr w:type="spellStart"/>
+      <w:r>
+        <w:rPr>
+          <w:rFonts w:hint="eastAsia"/>
+        </w:rPr>
+        <w:t>jequry</w:t>
+      </w:r>
+      <w:proofErr w:type="spellEnd"/>
+    </w:p>
+    <w:p>
+      <w:proofErr w:type="spellStart"/>
+      <w:r>
+        <w:t>M</w:t>
+      </w:r>
+      <w:r>
+        <w:rPr>
+          <w:rFonts w:hint="eastAsia"/>
+        </w:rPr>
+        <w:t>ysql</w:t>
+      </w:r>
+      <w:proofErr w:type="spellEnd"/>
+      <w:r>
+        <w:rPr>
+          <w:rFonts w:hint="eastAsia"/>
+        </w:rPr>
+        <w:t>数据库，使用python操作</w:t>
+      </w:r>
+    </w:p>
+    <w:p>
+      <w:r>
+        <w:rPr>
+          <w:rFonts w:hint="eastAsia"/>
+        </w:rPr>
+        <w:t>主键自增</w:t>
+      </w:r>
+    </w:p>
+    <w:p>
       <w:pPr>
         <w:rPr>
           <w:rFonts w:hint="eastAsia"/>
         </w:rPr>
       </w:pPr>
       <w:r>
-        <w:t>A</w:t>
-      </w:r>
-      <w:r>
-        <w:rPr>
-          <w:rFonts w:hint="eastAsia"/>
-        </w:rPr>
-        <w:t>jax</w:t>
-      </w:r>
-      <w:r>
-        <w:rPr>
-          <w:rFonts w:hint="eastAsia"/>
-        </w:rPr>
-        <w:t>，jequry</w:t>
+        <w:rPr>
+          <w:rFonts w:hint="eastAsia"/>
+        </w:rPr>
+        <w:t>装饰器</w:t>
       </w:r>
       <w:bookmarkStart w:id="0" w:name="_GoBack"/>
       <w:bookmarkEnd w:id="0"/>

--- a/未记录.docx
+++ b/未记录.docx
@@ -27,14 +27,8 @@
       <w:proofErr w:type="spellEnd"/>
     </w:p>
     <w:p>
-      <w:r>
-        <w:rPr>
-          <w:rFonts w:hint="eastAsia"/>
-        </w:rPr>
-        <w:t>测试models的方法，在html中能否直接调用</w:t>
-      </w:r>
-    </w:p>
-    <w:p>
+      <w:bookmarkStart w:id="0" w:name="_GoBack"/>
+      <w:bookmarkEnd w:id="0"/>
       <w:r>
         <w:rPr>
           <w:rFonts w:hint="eastAsia"/>
@@ -80,92 +74,11 @@
     </w:p>
     <w:p>
       <w:r>
-        <w:t>G</w:t>
-      </w:r>
-      <w:r>
-        <w:rPr>
-          <w:rFonts w:hint="eastAsia"/>
-        </w:rPr>
-        <w:t>it</w:t>
-      </w:r>
-    </w:p>
-    <w:p>
-      <w:r>
-        <w:t>Django</w:t>
-      </w:r>
-      <w:r>
-        <w:rPr>
-          <w:rFonts w:hint="eastAsia"/>
-        </w:rPr>
-        <w:t>表单，</w:t>
-      </w:r>
-    </w:p>
-    <w:p>
-      <w:r>
-        <w:t>A</w:t>
-      </w:r>
-      <w:r>
-        <w:rPr>
-          <w:rFonts w:hint="eastAsia"/>
-        </w:rPr>
-        <w:t>jax</w:t>
-      </w:r>
-      <w:r>
-        <w:rPr>
-          <w:rFonts w:hint="eastAsia"/>
-        </w:rPr>
-        <w:t>，</w:t>
-      </w:r>
-      <w:proofErr w:type="spellStart"/>
-      <w:r>
-        <w:rPr>
-          <w:rFonts w:hint="eastAsia"/>
-        </w:rPr>
-        <w:t>jequry</w:t>
-      </w:r>
-      <w:proofErr w:type="spellEnd"/>
-    </w:p>
-    <w:p>
-      <w:proofErr w:type="spellStart"/>
-      <w:r>
-        <w:t>M</w:t>
-      </w:r>
-      <w:r>
-        <w:rPr>
-          <w:rFonts w:hint="eastAsia"/>
-        </w:rPr>
-        <w:t>ysql</w:t>
-      </w:r>
-      <w:proofErr w:type="spellEnd"/>
-      <w:r>
-        <w:rPr>
-          <w:rFonts w:hint="eastAsia"/>
-        </w:rPr>
-        <w:t>数据库，使用python操作</w:t>
-      </w:r>
-    </w:p>
-    <w:p>
-      <w:r>
-        <w:rPr>
-          <w:rFonts w:hint="eastAsia"/>
-        </w:rPr>
-        <w:t>主键自增</w:t>
-      </w:r>
-    </w:p>
-    <w:p>
-      <w:pPr>
-        <w:rPr>
-          <w:rFonts w:hint="eastAsia"/>
-        </w:rPr>
-      </w:pPr>
-      <w:r>
         <w:rPr>
           <w:rFonts w:hint="eastAsia"/>
         </w:rPr>
         <w:t>装饰器</w:t>
       </w:r>
-      <w:bookmarkStart w:id="0" w:name="_GoBack"/>
-      <w:bookmarkEnd w:id="0"/>
     </w:p>
     <w:sectPr>
       <w:pgSz w:w="11906" w:h="16838"/>
